--- a/Architect and Design/Final Project/Final_Project_Guidelines (trans).docx
+++ b/Architect and Design/Final Project/Final_Project_Guidelines (trans).docx
@@ -88,29 +88,7 @@
           <w:sz w:val="27"/>
           <w:szCs w:val="27"/>
         </w:rPr>
-        <w:t xml:space="preserve"> using a loyalty </w:t>
-      </w:r>
-      <w:proofErr w:type="gramStart"/>
-      <w:r>
-        <w:rPr>
-          <w:rFonts w:ascii="Arial" w:hAnsi="Arial" w:cs="Arial"/>
-          <w:b/>
-          <w:bCs/>
-          <w:sz w:val="27"/>
-          <w:szCs w:val="27"/>
-        </w:rPr>
-        <w:t>card  point</w:t>
-      </w:r>
-      <w:proofErr w:type="gramEnd"/>
-      <w:r>
-        <w:rPr>
-          <w:rFonts w:ascii="Arial" w:hAnsi="Arial" w:cs="Arial"/>
-          <w:b/>
-          <w:bCs/>
-          <w:sz w:val="27"/>
-          <w:szCs w:val="27"/>
-        </w:rPr>
-        <w:t xml:space="preserve"> system</w:t>
+        <w:t xml:space="preserve"> using a loyalty card  point system</w:t>
       </w:r>
     </w:p>
     <w:p>
@@ -531,49 +509,7 @@
         <w:rPr>
           <w:color w:val="4F81BD" w:themeColor="accent1"/>
         </w:rPr>
-        <w:t xml:space="preserve">Mục đích của dự </w:t>
-      </w:r>
-      <w:proofErr w:type="gramStart"/>
-      <w:r>
-        <w:rPr>
-          <w:color w:val="4F81BD" w:themeColor="accent1"/>
-        </w:rPr>
-        <w:t>án</w:t>
-      </w:r>
-      <w:proofErr w:type="gramEnd"/>
-      <w:r>
-        <w:rPr>
-          <w:color w:val="4F81BD" w:themeColor="accent1"/>
-        </w:rPr>
-        <w:t xml:space="preserve"> này là để cung cấp cho bạn một cơ hội để phát triển các thiết kế kiến ​​trúc của một hệ thống phần mềm thực tế bằng cách sử dụng các khái niệm được trình bày trong lớp học. </w:t>
-      </w:r>
-      <w:proofErr w:type="gramStart"/>
-      <w:r>
-        <w:rPr>
-          <w:color w:val="4F81BD" w:themeColor="accent1"/>
-        </w:rPr>
-        <w:t>Bạn sẽ làm việc trong các đội được giao vào đầu học kỳ.</w:t>
-      </w:r>
-      <w:proofErr w:type="gramEnd"/>
-      <w:r>
-        <w:rPr>
-          <w:color w:val="4F81BD" w:themeColor="accent1"/>
-        </w:rPr>
-        <w:t xml:space="preserve"> Đối với dự </w:t>
-      </w:r>
-      <w:proofErr w:type="gramStart"/>
-      <w:r>
-        <w:rPr>
-          <w:color w:val="4F81BD" w:themeColor="accent1"/>
-        </w:rPr>
-        <w:t>án</w:t>
-      </w:r>
-      <w:proofErr w:type="gramEnd"/>
-      <w:r>
-        <w:rPr>
-          <w:color w:val="4F81BD" w:themeColor="accent1"/>
-        </w:rPr>
-        <w:t xml:space="preserve"> này, nhóm của bạn sẽ đề xuất và tài liệu thiết kế kiến trúc, và phân tích </w:t>
+        <w:t xml:space="preserve">Mục đích của dự án này là để cung cấp cho bạn một cơ hội để phát triển các thiết kế kiến ​​trúc của một hệ thống phần mềm thực tế bằng cách sử dụng các khái niệm được trình bày trong lớp học. Bạn sẽ làm việc trong các đội được giao vào đầu học kỳ. Đối với dự án này, nhóm của bạn sẽ đề xuất và tài liệu thiết kế kiến trúc, và phân tích </w:t>
       </w:r>
       <w:r>
         <w:rPr>
@@ -676,14 +612,7 @@
         <w:rPr>
           <w:color w:val="4F81BD" w:themeColor="accent1"/>
         </w:rPr>
-        <w:t xml:space="preserve"> tư duy sâu sắc hơn về những gì thúc đẩy quyết định thiết kế kiến trúc, thực hành lý luận kiến trúc, và tài liệu kiến trúc. </w:t>
-      </w:r>
-      <w:proofErr w:type="gramStart"/>
-      <w:r>
-        <w:rPr>
-          <w:color w:val="4F81BD" w:themeColor="accent1"/>
-        </w:rPr>
-        <w:t xml:space="preserve">Trước khi phát triển thiết kế kiến trúc của bạn, trước tiên bạn nên xác định các </w:t>
+        <w:t xml:space="preserve"> tư duy sâu sắc hơn về những gì thúc đẩy quyết định thiết kế kiến trúc, thực hành lý luận kiến trúc, và tài liệu kiến trúc. Trước khi phát triển thiết kế kiến trúc của bạn, trước tiên bạn nên xác định các </w:t>
       </w:r>
       <w:r>
         <w:rPr>
@@ -716,28 +645,14 @@
         <w:rPr>
           <w:color w:val="4F81BD" w:themeColor="accent1"/>
         </w:rPr>
-        <w:t>quan trọng cho hệ thống của bạn (yêu cầu mức cao chức năng, khó khăn, và các thuộc tính chất lượng).</w:t>
-      </w:r>
-      <w:proofErr w:type="gramEnd"/>
-      <w:r>
-        <w:rPr>
-          <w:color w:val="4F81BD" w:themeColor="accent1"/>
-        </w:rPr>
-        <w:t xml:space="preserve"> Hãy chắc chắn rằng bạn mô tả các thuộc tính chất lượng bằng cách sử dụng kịch bản chất lượng thuộc tính rõ ràng </w:t>
+        <w:t xml:space="preserve">quan trọng cho hệ thống của bạn (yêu cầu mức cao chức năng, khó khăn, và các thuộc tính chất lượng). Hãy chắc chắn rằng bạn mô tả các thuộc tính chất lượng bằng cách sử dụng kịch bản chất lượng thuộc tính rõ ràng </w:t>
       </w:r>
       <w:r>
         <w:rPr>
           <w:color w:val="4F81BD" w:themeColor="accent1"/>
         </w:rPr>
         <w:lastRenderedPageBreak/>
-        <w:t xml:space="preserve">như trình bày trong lớp học. </w:t>
-      </w:r>
-      <w:proofErr w:type="gramStart"/>
-      <w:r>
-        <w:rPr>
-          <w:color w:val="4F81BD" w:themeColor="accent1"/>
-        </w:rPr>
-        <w:t xml:space="preserve">Bạn nên </w:t>
+        <w:t xml:space="preserve">như trình bày trong lớp học. Bạn nên </w:t>
       </w:r>
       <w:r>
         <w:rPr>
@@ -751,7 +666,6 @@
         </w:rPr>
         <w:t>ưu tiên các kịch bản của bạn - rất nhiều ví dụ được cung cấp trong lớp học.</w:t>
       </w:r>
-      <w:proofErr w:type="gramEnd"/>
     </w:p>
     <w:p>
       <w:pPr>
@@ -905,19 +819,11 @@
         <w:adjustRightInd w:val="0"/>
         <w:jc w:val="both"/>
       </w:pPr>
-      <w:proofErr w:type="gramStart"/>
-      <w:r>
-        <w:rPr>
-          <w:color w:val="4F81BD" w:themeColor="accent1"/>
-        </w:rPr>
-        <w:t>Bạn có thể sử dụng QAW, ATAM, và ACDM là tài liệu tham khảo.</w:t>
-      </w:r>
-      <w:proofErr w:type="gramEnd"/>
-      <w:r>
-        <w:rPr>
-          <w:color w:val="4F81BD" w:themeColor="accent1"/>
-        </w:rPr>
-        <w:t xml:space="preserve"> Tuy nhiên, nó không phải là cần thiết </w:t>
+      <w:r>
+        <w:rPr>
+          <w:color w:val="4F81BD" w:themeColor="accent1"/>
+        </w:rPr>
+        <w:t xml:space="preserve">Bạn có thể sử dụng QAW, ATAM, và ACDM là tài liệu tham khảo. Tuy nhiên, nó không phải là cần thiết </w:t>
       </w:r>
       <w:r>
         <w:rPr>
@@ -941,21 +847,7 @@
         <w:rPr>
           <w:color w:val="4F81BD" w:themeColor="accent1"/>
         </w:rPr>
-        <w:t xml:space="preserve">. Vấn đề ở đây không phải là nhắm mắt làm </w:t>
-      </w:r>
-      <w:proofErr w:type="gramStart"/>
-      <w:r>
-        <w:rPr>
-          <w:color w:val="4F81BD" w:themeColor="accent1"/>
-        </w:rPr>
-        <w:t>theo</w:t>
-      </w:r>
-      <w:proofErr w:type="gramEnd"/>
-      <w:r>
-        <w:rPr>
-          <w:color w:val="4F81BD" w:themeColor="accent1"/>
-        </w:rPr>
-        <w:t xml:space="preserve"> một phương pháp </w:t>
+        <w:t xml:space="preserve">. Vấn đề ở đây không phải là nhắm mắt làm theo một phương pháp </w:t>
       </w:r>
       <w:r>
         <w:rPr>
@@ -1106,21 +998,7 @@
         <w:rPr>
           <w:color w:val="4F81BD" w:themeColor="accent1"/>
         </w:rPr>
-        <w:t xml:space="preserve">. </w:t>
-      </w:r>
-      <w:proofErr w:type="gramStart"/>
-      <w:r>
-        <w:rPr>
-          <w:color w:val="4F81BD" w:themeColor="accent1"/>
-        </w:rPr>
-        <w:t>Một lần nữa, bạn có thể sử dụng các kỹ thuật ATAM hoặc ACDM như là một tài liệu tham khảo để hướng dẫn việc xem xét và đánh giá thiết kế của bạn.</w:t>
-      </w:r>
-      <w:proofErr w:type="gramEnd"/>
-      <w:r>
-        <w:rPr>
-          <w:color w:val="4F81BD" w:themeColor="accent1"/>
-        </w:rPr>
-        <w:t xml:space="preserve"> Bạn có thể làm một thiết kế duy nhất là đề nghị của ATAM hoặc lặp đi lặp lại các đánh giá và sàng lọc như ACDM.</w:t>
+        <w:t>. Một lần nữa, bạn có thể sử dụng các kỹ thuật ATAM hoặc ACDM như là một tài liệu tham khảo để hướng dẫn việc xem xét và đánh giá thiết kế của bạn. Bạn có thể làm một thiết kế duy nhất là đề nghị của ATAM hoặc lặp đi lặp lại các đánh giá và sàng lọc như ACDM.</w:t>
       </w:r>
     </w:p>
     <w:p>
@@ -1192,21 +1070,7 @@
         <w:rPr>
           <w:color w:val="4F81BD" w:themeColor="accent1"/>
         </w:rPr>
-        <w:t xml:space="preserve">Một lần nữa, bạn không phải làm </w:t>
-      </w:r>
-      <w:proofErr w:type="gramStart"/>
-      <w:r>
-        <w:rPr>
-          <w:color w:val="4F81BD" w:themeColor="accent1"/>
-        </w:rPr>
-        <w:t>theo</w:t>
-      </w:r>
-      <w:proofErr w:type="gramEnd"/>
-      <w:r>
-        <w:rPr>
-          <w:color w:val="4F81BD" w:themeColor="accent1"/>
-        </w:rPr>
-        <w:t xml:space="preserve"> một trong những phương pháp đúng nguyên văn - trong thực tế, nó sẽ gần như không thể thực hiện một đánh giá ATAM đầy đủ kiến trúc của bạn. </w:t>
+        <w:t xml:space="preserve">Một lần nữa, bạn không phải làm theo một trong những phương pháp đúng nguyên văn - trong thực tế, nó sẽ gần như không thể thực hiện một đánh giá ATAM đầy đủ kiến trúc của bạn. </w:t>
       </w:r>
       <w:r>
         <w:rPr>
@@ -1218,28 +1082,7 @@
         <w:rPr>
           <w:color w:val="4F81BD" w:themeColor="accent1"/>
         </w:rPr>
-        <w:t xml:space="preserve"> tự do thiết kế riêng các phương pháp và kỹ thuật để đáp ứng nhu cầu dự </w:t>
-      </w:r>
-      <w:proofErr w:type="gramStart"/>
-      <w:r>
-        <w:rPr>
-          <w:color w:val="4F81BD" w:themeColor="accent1"/>
-        </w:rPr>
-        <w:t>án</w:t>
-      </w:r>
-      <w:proofErr w:type="gramEnd"/>
-      <w:r>
-        <w:rPr>
-          <w:color w:val="4F81BD" w:themeColor="accent1"/>
-        </w:rPr>
-        <w:t xml:space="preserve"> của bạn. </w:t>
-      </w:r>
-      <w:proofErr w:type="gramStart"/>
-      <w:r>
-        <w:rPr>
-          <w:color w:val="4F81BD" w:themeColor="accent1"/>
-        </w:rPr>
-        <w:t xml:space="preserve">Để hỗ trợ phân tích của bạn, </w:t>
+        <w:t xml:space="preserve"> tự do thiết kế riêng các phương pháp và kỹ thuật để đáp ứng nhu cầu dự án của bạn. Để hỗ trợ phân tích của bạn, </w:t>
       </w:r>
       <w:r>
         <w:rPr>
@@ -1259,21 +1102,7 @@
         <w:rPr>
           <w:color w:val="4F81BD" w:themeColor="accent1"/>
         </w:rPr>
-        <w:t>.</w:t>
-      </w:r>
-      <w:proofErr w:type="gramEnd"/>
-      <w:r>
-        <w:rPr>
-          <w:color w:val="4F81BD" w:themeColor="accent1"/>
-        </w:rPr>
-        <w:t xml:space="preserve"> </w:t>
-      </w:r>
-      <w:proofErr w:type="gramStart"/>
-      <w:r>
-        <w:rPr>
-          <w:color w:val="4F81BD" w:themeColor="accent1"/>
-        </w:rPr>
-        <w:t xml:space="preserve">Nó có thể là hữu ích để </w:t>
+        <w:t xml:space="preserve">. Nó có thể là hữu ích để </w:t>
       </w:r>
       <w:r>
         <w:rPr>
@@ -1285,21 +1114,7 @@
         <w:rPr>
           <w:color w:val="4F81BD" w:themeColor="accent1"/>
         </w:rPr>
-        <w:t>ưu tiên chức năng và các thuộc tính chất lượng (như mô tả trong suốt khóa học).</w:t>
-      </w:r>
-      <w:proofErr w:type="gramEnd"/>
-      <w:r>
-        <w:rPr>
-          <w:color w:val="4F81BD" w:themeColor="accent1"/>
-        </w:rPr>
-        <w:t xml:space="preserve"> </w:t>
-      </w:r>
-      <w:proofErr w:type="gramStart"/>
-      <w:r>
-        <w:rPr>
-          <w:color w:val="4F81BD" w:themeColor="accent1"/>
-        </w:rPr>
-        <w:t xml:space="preserve">Hãy chắc chắn rằng các thuộc tính chất lượng được định lượng (một lần nữa, </w:t>
+        <w:t xml:space="preserve">ưu tiên chức năng và các thuộc tính chất lượng (như mô tả trong suốt khóa học). Hãy chắc chắn rằng các thuộc tính chất lượng được định lượng (một lần nữa, </w:t>
       </w:r>
       <w:r>
         <w:rPr>
@@ -1323,14 +1138,7 @@
         <w:rPr>
           <w:color w:val="4F81BD" w:themeColor="accent1"/>
         </w:rPr>
-        <w:t>o luận trong lớp).</w:t>
-      </w:r>
-      <w:proofErr w:type="gramEnd"/>
-      <w:r>
-        <w:rPr>
-          <w:color w:val="4F81BD" w:themeColor="accent1"/>
-        </w:rPr>
-        <w:t xml:space="preserve"> Để đánh giá sự phù hợp</w:t>
+        <w:t>o luận trong lớp). Để đánh giá sự phù hợp</w:t>
       </w:r>
       <w:r>
         <w:rPr>
@@ -1347,7 +1155,6 @@
       <w:r>
         <w:t xml:space="preserve"> </w:t>
       </w:r>
-      <w:proofErr w:type="gramStart"/>
       <w:r>
         <w:rPr>
           <w:color w:val="4F81BD" w:themeColor="accent1"/>
@@ -1364,14 +1171,7 @@
         <w:rPr>
           <w:color w:val="4F81BD" w:themeColor="accent1"/>
         </w:rPr>
-        <w:t xml:space="preserve"> mà</w:t>
-      </w:r>
-      <w:proofErr w:type="gramEnd"/>
-      <w:r>
-        <w:rPr>
-          <w:color w:val="4F81BD" w:themeColor="accent1"/>
-        </w:rPr>
-        <w:t xml:space="preserve"> bạn đã chọn và giải thích làm thế nào thiết kế đáp ứng các trình điều khiển kiến trúc.</w:t>
+        <w:t xml:space="preserve"> mà bạn đã chọn và giải thích làm thế nào thiết kế đáp ứng các trình điều khiển kiến trúc.</w:t>
       </w:r>
     </w:p>
     <w:p>
@@ -1394,277 +1194,999 @@
         </w:rPr>
       </w:pPr>
       <w:r>
-        <w:t>Functionality can be analyzed by step</w:t>
+        <w:t>Functionality can be analyzed by stepping through use cases and tracing through the design. When</w:t>
+      </w:r>
+      <w:r>
+        <w:t xml:space="preserve"> </w:t>
+      </w:r>
+      <w:r>
+        <w:t>evaluating quality attribute requirements, think in terms of the following to frame the analysis:</w:t>
+      </w:r>
+      <w:r>
+        <w:t xml:space="preserve"> </w:t>
+      </w:r>
+      <w:r>
+        <w:rPr>
+          <w:i/>
+          <w:iCs/>
+        </w:rPr>
+        <w:t>“Given the stimulus from the stated source, under the environmental conditions indicated, stimulating the</w:t>
+      </w:r>
+      <w:r>
+        <w:rPr>
+          <w:i/>
+          <w:iCs/>
+        </w:rPr>
+        <w:t xml:space="preserve"> </w:t>
+      </w:r>
+      <w:r>
+        <w:rPr>
+          <w:i/>
+          <w:iCs/>
+        </w:rPr>
+        <w:t>artifact listed in the scenario, show how the system responds within the response measure indicated in the</w:t>
+      </w:r>
+      <w:r>
+        <w:rPr>
+          <w:i/>
+          <w:iCs/>
+        </w:rPr>
+        <w:t xml:space="preserve"> </w:t>
+      </w:r>
+      <w:r>
+        <w:rPr>
+          <w:i/>
+          <w:iCs/>
+        </w:rPr>
+        <w:t>scenario.”</w:t>
+      </w:r>
+    </w:p>
+    <w:p>
+      <w:pPr>
+        <w:autoSpaceDE w:val="0"/>
+        <w:autoSpaceDN w:val="0"/>
+        <w:adjustRightInd w:val="0"/>
+        <w:jc w:val="both"/>
+      </w:pPr>
+      <w:r>
+        <w:t>The team should use the architectural artifacts to trace the stimulus and analyze how the architecture</w:t>
+      </w:r>
+      <w:r>
+        <w:t xml:space="preserve"> </w:t>
+      </w:r>
+      <w:r>
+        <w:t xml:space="preserve">design responds. Capture the architectural decisions and reasoning that is </w:t>
+      </w:r>
+      <w:r>
+        <w:t>revealed</w:t>
+      </w:r>
+      <w:r>
+        <w:t xml:space="preserve"> during this analysis.</w:t>
+      </w:r>
+    </w:p>
+    <w:p>
+      <w:pPr>
+        <w:autoSpaceDE w:val="0"/>
+        <w:autoSpaceDN w:val="0"/>
+        <w:adjustRightInd w:val="0"/>
+        <w:jc w:val="both"/>
+      </w:pPr>
+      <w:r>
+        <w:t>Capture any issues you may have discovered and how you addressed them in the design.</w:t>
+      </w:r>
+    </w:p>
+    <w:p>
+      <w:pPr>
+        <w:autoSpaceDE w:val="0"/>
+        <w:autoSpaceDN w:val="0"/>
+        <w:adjustRightInd w:val="0"/>
+        <w:jc w:val="both"/>
+        <w:rPr>
+          <w:color w:val="4F81BD" w:themeColor="accent1"/>
+        </w:rPr>
+      </w:pPr>
+      <w:r>
+        <w:rPr>
+          <w:color w:val="4F81BD" w:themeColor="accent1"/>
+        </w:rPr>
+        <w:t xml:space="preserve">Chức năng có thể được phân tích bằng cách bước qua các trường hợp sử dụng và truy tìm thông qua thiết kế. Khi đánh giá các yêu cầu thuộc tính chất lượng, suy nghĩ về những điều sau đây để phân tích: </w:t>
+      </w:r>
+      <w:r>
+        <w:rPr>
+          <w:color w:val="4F81BD" w:themeColor="accent1"/>
+        </w:rPr>
+        <w:t>“Given the stimulus from the stated source, under the environmental conditions indicated, stimulating the artifact listed in the scenario, show how the system responds within the response measure indicated in the scenario.”</w:t>
+      </w:r>
+    </w:p>
+    <w:p>
+      <w:pPr>
+        <w:autoSpaceDE w:val="0"/>
+        <w:autoSpaceDN w:val="0"/>
+        <w:adjustRightInd w:val="0"/>
+        <w:jc w:val="both"/>
+        <w:rPr>
+          <w:color w:val="4F81BD" w:themeColor="accent1"/>
+        </w:rPr>
+      </w:pPr>
+      <w:r>
+        <w:rPr>
+          <w:color w:val="4F81BD" w:themeColor="accent1"/>
+        </w:rPr>
+        <w:t xml:space="preserve">Nhóm nghiên cứu nên sử dụng các </w:t>
+      </w:r>
+      <w:r>
+        <w:rPr>
+          <w:color w:val="4F81BD" w:themeColor="accent1"/>
+        </w:rPr>
+        <w:t xml:space="preserve">artifacts </w:t>
+      </w:r>
+      <w:r>
+        <w:rPr>
+          <w:color w:val="4F81BD" w:themeColor="accent1"/>
+        </w:rPr>
+        <w:t xml:space="preserve">để theo dõi các </w:t>
+      </w:r>
+      <w:r>
+        <w:rPr>
+          <w:color w:val="4F81BD" w:themeColor="accent1"/>
+        </w:rPr>
+        <w:t xml:space="preserve">stimulus </w:t>
+      </w:r>
+      <w:r>
+        <w:rPr>
+          <w:color w:val="4F81BD" w:themeColor="accent1"/>
+        </w:rPr>
+        <w:t xml:space="preserve">và phân tích thiết kế kiến ​​trúc </w:t>
+      </w:r>
+      <w:r>
+        <w:rPr>
+          <w:color w:val="4F81BD" w:themeColor="accent1"/>
+        </w:rPr>
+        <w:t>phản hồi</w:t>
+      </w:r>
+      <w:r>
+        <w:rPr>
+          <w:color w:val="4F81BD" w:themeColor="accent1"/>
+        </w:rPr>
+        <w:t xml:space="preserve"> như thế nào. </w:t>
+      </w:r>
+      <w:r>
+        <w:rPr>
+          <w:color w:val="4F81BD" w:themeColor="accent1"/>
+        </w:rPr>
+        <w:t>Nắm bắt</w:t>
+      </w:r>
+      <w:r>
+        <w:rPr>
+          <w:color w:val="4F81BD" w:themeColor="accent1"/>
+        </w:rPr>
+        <w:t xml:space="preserve"> quyết định kiến trúc và lý luận được tiết lộ trong quá trình phân tích này.</w:t>
+      </w:r>
+    </w:p>
+    <w:p>
+      <w:pPr>
+        <w:autoSpaceDE w:val="0"/>
+        <w:autoSpaceDN w:val="0"/>
+        <w:adjustRightInd w:val="0"/>
+        <w:jc w:val="both"/>
+        <w:rPr>
+          <w:color w:val="4F81BD" w:themeColor="accent1"/>
+        </w:rPr>
+      </w:pPr>
+      <w:r>
+        <w:rPr>
+          <w:color w:val="4F81BD" w:themeColor="accent1"/>
+        </w:rPr>
+        <w:t>Nắm bắt</w:t>
+      </w:r>
+      <w:r>
+        <w:rPr>
+          <w:color w:val="4F81BD" w:themeColor="accent1"/>
+        </w:rPr>
+        <w:t xml:space="preserve"> bất kỳ vấn đề </w:t>
+      </w:r>
+      <w:r>
+        <w:rPr>
+          <w:color w:val="4F81BD" w:themeColor="accent1"/>
+        </w:rPr>
+        <w:t xml:space="preserve">nào </w:t>
+      </w:r>
+      <w:r>
+        <w:rPr>
+          <w:color w:val="4F81BD" w:themeColor="accent1"/>
+        </w:rPr>
+        <w:t xml:space="preserve">bạn phát hiện </w:t>
+      </w:r>
+      <w:r>
+        <w:rPr>
+          <w:color w:val="4F81BD" w:themeColor="accent1"/>
+        </w:rPr>
+        <w:t xml:space="preserve">được </w:t>
+      </w:r>
+      <w:r>
+        <w:rPr>
+          <w:color w:val="4F81BD" w:themeColor="accent1"/>
+        </w:rPr>
+        <w:t>và làm thế nào bạn</w:t>
+      </w:r>
+      <w:r>
+        <w:rPr>
+          <w:color w:val="4F81BD" w:themeColor="accent1"/>
+        </w:rPr>
+        <w:t xml:space="preserve"> giải quyết chúng trong thiết kê</w:t>
+      </w:r>
+      <w:r>
+        <w:rPr>
+          <w:color w:val="4F81BD" w:themeColor="accent1"/>
+        </w:rPr>
+        <w:t>.</w:t>
+      </w:r>
+    </w:p>
+    <w:p>
+      <w:pPr>
+        <w:autoSpaceDE w:val="0"/>
+        <w:autoSpaceDN w:val="0"/>
+        <w:adjustRightInd w:val="0"/>
+        <w:jc w:val="both"/>
+      </w:pPr>
+    </w:p>
+    <w:p>
+      <w:pPr>
+        <w:autoSpaceDE w:val="0"/>
+        <w:autoSpaceDN w:val="0"/>
+        <w:adjustRightInd w:val="0"/>
+        <w:jc w:val="both"/>
+        <w:rPr>
+          <w:b/>
+          <w:bCs/>
+        </w:rPr>
+      </w:pPr>
+    </w:p>
+    <w:p>
+      <w:pPr>
+        <w:autoSpaceDE w:val="0"/>
+        <w:autoSpaceDN w:val="0"/>
+        <w:adjustRightInd w:val="0"/>
+        <w:jc w:val="both"/>
+        <w:rPr>
+          <w:b/>
+          <w:bCs/>
+        </w:rPr>
+      </w:pPr>
+      <w:r>
+        <w:rPr>
+          <w:b/>
+          <w:bCs/>
+        </w:rPr>
+        <w:t>PROJECT DELIVERABLES</w:t>
+      </w:r>
+    </w:p>
+    <w:p>
+      <w:pPr>
+        <w:autoSpaceDE w:val="0"/>
+        <w:autoSpaceDN w:val="0"/>
+        <w:adjustRightInd w:val="0"/>
+        <w:jc w:val="both"/>
+        <w:rPr>
+          <w:b/>
+          <w:bCs/>
+        </w:rPr>
+      </w:pPr>
+    </w:p>
+    <w:p>
+      <w:pPr>
+        <w:autoSpaceDE w:val="0"/>
+        <w:autoSpaceDN w:val="0"/>
+        <w:adjustRightInd w:val="0"/>
+        <w:jc w:val="both"/>
+        <w:rPr>
+          <w:b/>
+          <w:bCs/>
+        </w:rPr>
+      </w:pPr>
+      <w:r>
+        <w:rPr>
+          <w:b/>
+          <w:bCs/>
+        </w:rPr>
+        <w:t>Draft Report Review</w:t>
+      </w:r>
+    </w:p>
+    <w:p>
+      <w:pPr>
+        <w:autoSpaceDE w:val="0"/>
+        <w:autoSpaceDN w:val="0"/>
+        <w:adjustRightInd w:val="0"/>
+        <w:jc w:val="both"/>
+      </w:pPr>
+      <w:r>
+        <w:t>The purpose of the preliminary report is an opportunity for your team to get direct feedback from the</w:t>
+      </w:r>
+      <w:r>
+        <w:t xml:space="preserve"> </w:t>
+      </w:r>
+      <w:r>
+        <w:t>instructors and TAs regarding your progress on the final project. The preliminary report will not be graded</w:t>
+      </w:r>
+      <w:r>
+        <w:t xml:space="preserve"> </w:t>
+      </w:r>
+      <w:r>
+        <w:t>– but you must do it or it will negatively impact your grade. The document does not need to be in a</w:t>
+      </w:r>
+      <w:r>
+        <w:t xml:space="preserve"> </w:t>
+      </w:r>
+      <w:r>
+        <w:t>completed final format, but the general outline should be in place. At a minimum the preliminary report</w:t>
+      </w:r>
+      <w:r>
+        <w:t xml:space="preserve"> </w:t>
+      </w:r>
+      <w:r>
+        <w:t>should include the problem statement, architectural drivers, preliminary utility tree, candidate</w:t>
+      </w:r>
+      <w:r>
+        <w:t xml:space="preserve"> </w:t>
+      </w:r>
+      <w:r>
+        <w:t>styles/patterns, and key design decisions and rationale you may have already made. Once we review the</w:t>
+      </w:r>
+      <w:r>
+        <w:t xml:space="preserve"> </w:t>
+      </w:r>
+      <w:r>
+        <w:t>preliminary report, we will set up interviews with the teams to provide direct feedback from the instructors</w:t>
+      </w:r>
+      <w:r>
+        <w:t xml:space="preserve"> </w:t>
+      </w:r>
+      <w:r>
+        <w:t>and TAs.</w:t>
+      </w:r>
+    </w:p>
+    <w:p>
+      <w:pPr>
+        <w:autoSpaceDE w:val="0"/>
+        <w:autoSpaceDN w:val="0"/>
+        <w:adjustRightInd w:val="0"/>
+        <w:jc w:val="both"/>
+        <w:rPr>
+          <w:bCs/>
+          <w:color w:val="4F81BD" w:themeColor="accent1"/>
+        </w:rPr>
+      </w:pPr>
+      <w:r>
+        <w:rPr>
+          <w:bCs/>
+          <w:color w:val="4F81BD" w:themeColor="accent1"/>
+        </w:rPr>
+        <w:t xml:space="preserve">Mục đích của báo cáo sơ bộ là một cơ hội cho nhóm của bạn để có được thông tin phản hồi trực tiếp từ các giảng viên và </w:t>
+      </w:r>
+      <w:r>
+        <w:rPr>
+          <w:color w:val="4F81BD" w:themeColor="accent1"/>
+        </w:rPr>
+        <w:t xml:space="preserve">TAs </w:t>
+      </w:r>
+      <w:r>
+        <w:rPr>
+          <w:bCs/>
+          <w:color w:val="4F81BD" w:themeColor="accent1"/>
+        </w:rPr>
+        <w:t xml:space="preserve">về sự tiến bộ của bạn trên final project. Báo cáo sơ bộ sẽ không được chấm điểm - nhưng bạn phải làm điều đó hoặc nó sẽ tác động tiêu cực cấp của bạn. Tài liệu không cần phải là một định dạng </w:t>
+      </w:r>
+      <w:r>
+        <w:rPr>
+          <w:bCs/>
+          <w:color w:val="4F81BD" w:themeColor="accent1"/>
+        </w:rPr>
+        <w:t xml:space="preserve">hoàn chỉnh </w:t>
+      </w:r>
+      <w:r>
+        <w:rPr>
+          <w:bCs/>
+          <w:color w:val="4F81BD" w:themeColor="accent1"/>
+        </w:rPr>
+        <w:t xml:space="preserve">cuối cùng, nhưng </w:t>
+      </w:r>
+      <w:r>
+        <w:rPr>
+          <w:bCs/>
+          <w:color w:val="4F81BD" w:themeColor="accent1"/>
+        </w:rPr>
+        <w:t>những chỉ mục</w:t>
+      </w:r>
+      <w:r>
+        <w:rPr>
+          <w:bCs/>
+          <w:color w:val="4F81BD" w:themeColor="accent1"/>
+        </w:rPr>
+        <w:t xml:space="preserve"> chung nên được đặt đúng chỗ. Ở mức tối thiểu các báo cáo sơ bộ bao gồm báo cáo vấn đề, architectural drivers, </w:t>
+      </w:r>
+      <w:r>
+        <w:rPr>
+          <w:b/>
+          <w:bCs/>
+          <w:color w:val="4F81BD" w:themeColor="accent1"/>
+        </w:rPr>
+        <w:t>preliminary utility tree</w:t>
+      </w:r>
+      <w:r>
+        <w:rPr>
+          <w:bCs/>
+          <w:color w:val="4F81BD" w:themeColor="accent1"/>
+        </w:rPr>
+        <w:t xml:space="preserve"> (?),</w:t>
+      </w:r>
+      <w:r>
+        <w:rPr>
+          <w:color w:val="4F81BD" w:themeColor="accent1"/>
+        </w:rPr>
+        <w:t>styles/patterns</w:t>
+      </w:r>
+      <w:r>
+        <w:rPr>
+          <w:color w:val="4F81BD" w:themeColor="accent1"/>
+        </w:rPr>
+        <w:t xml:space="preserve"> được chọn</w:t>
+      </w:r>
+      <w:r>
+        <w:rPr>
+          <w:bCs/>
+          <w:color w:val="4F81BD" w:themeColor="accent1"/>
+        </w:rPr>
+        <w:t xml:space="preserve">, và quyết định thiết kế chính và lý do bạn đã làm thế. Một khi chúng ta xem xét các báo cáo sơ bộ, chúng tôi sẽ thiết lập các cuộc phỏng vấn với các đội để cung cấp thông tin phản hồi trực tiếp từ các hướng dẫn và </w:t>
+      </w:r>
+      <w:r>
+        <w:rPr>
+          <w:color w:val="4F81BD" w:themeColor="accent1"/>
+        </w:rPr>
+        <w:t>TAs</w:t>
+      </w:r>
+      <w:r>
+        <w:rPr>
+          <w:bCs/>
+          <w:color w:val="4F81BD" w:themeColor="accent1"/>
+        </w:rPr>
+        <w:t>.</w:t>
+      </w:r>
+    </w:p>
+    <w:p>
+      <w:pPr>
+        <w:autoSpaceDE w:val="0"/>
+        <w:autoSpaceDN w:val="0"/>
+        <w:adjustRightInd w:val="0"/>
+        <w:jc w:val="both"/>
+        <w:rPr>
+          <w:b/>
+          <w:bCs/>
+        </w:rPr>
+      </w:pPr>
+    </w:p>
+    <w:p>
+      <w:pPr>
+        <w:autoSpaceDE w:val="0"/>
+        <w:autoSpaceDN w:val="0"/>
+        <w:adjustRightInd w:val="0"/>
+        <w:jc w:val="both"/>
+        <w:rPr>
+          <w:b/>
+          <w:bCs/>
+        </w:rPr>
+      </w:pPr>
+      <w:r>
+        <w:rPr>
+          <w:b/>
+          <w:bCs/>
+        </w:rPr>
+        <w:t>Final Report</w:t>
+      </w:r>
+    </w:p>
+    <w:p>
+      <w:pPr>
+        <w:autoSpaceDE w:val="0"/>
+        <w:autoSpaceDN w:val="0"/>
+        <w:adjustRightInd w:val="0"/>
+        <w:jc w:val="both"/>
+      </w:pPr>
+      <w:r>
+        <w:t xml:space="preserve">The final report is a typically 15-30 page </w:t>
+      </w:r>
+      <w:r>
+        <w:t>documents are containing</w:t>
+      </w:r>
+      <w:r>
+        <w:t xml:space="preserve"> the description of the project and ATAM</w:t>
+      </w:r>
+      <w:r>
+        <w:t xml:space="preserve"> </w:t>
+      </w:r>
+      <w:r>
+        <w:t xml:space="preserve">output including: project context, architectural drivers, architectural design </w:t>
+      </w:r>
+      <w:r>
+        <w:lastRenderedPageBreak/>
+        <w:t>representations and</w:t>
+      </w:r>
+      <w:r>
+        <w:t xml:space="preserve"> </w:t>
+      </w:r>
+      <w:r>
+        <w:t>descriptions, rationale, analysis/comparison of the key design decisions and evaluation.</w:t>
+      </w:r>
+    </w:p>
+    <w:p>
+      <w:pPr>
+        <w:autoSpaceDE w:val="0"/>
+        <w:autoSpaceDN w:val="0"/>
+        <w:adjustRightInd w:val="0"/>
+        <w:jc w:val="both"/>
+      </w:pPr>
+      <w:r>
+        <w:t>Each team should prepare an architectural design document (final report) that contains the following parts:</w:t>
+      </w:r>
+    </w:p>
+    <w:p>
+      <w:pPr>
+        <w:autoSpaceDE w:val="0"/>
+        <w:autoSpaceDN w:val="0"/>
+        <w:adjustRightInd w:val="0"/>
+        <w:jc w:val="both"/>
+        <w:rPr>
+          <w:color w:val="4F81BD" w:themeColor="accent1"/>
+        </w:rPr>
+      </w:pPr>
+      <w:r>
+        <w:rPr>
+          <w:color w:val="4F81BD" w:themeColor="accent1"/>
+        </w:rPr>
+        <w:t xml:space="preserve">Báo cáo cuối cùng là một tài liệu </w:t>
+      </w:r>
+      <w:r>
+        <w:rPr>
+          <w:color w:val="4F81BD" w:themeColor="accent1"/>
+        </w:rPr>
+        <w:t xml:space="preserve">điển hình 15-30 trang </w:t>
+      </w:r>
+      <w:r>
+        <w:rPr>
+          <w:color w:val="4F81BD" w:themeColor="accent1"/>
+        </w:rPr>
+        <w:t xml:space="preserve">có chứa các mô tả của dự án và đầu ra ATAM bao gồm: </w:t>
+      </w:r>
+      <w:r>
+        <w:rPr>
+          <w:color w:val="4F81BD" w:themeColor="accent1"/>
+        </w:rPr>
+        <w:t>project context, architectural drivers, architectural design representations and descriptions, rationale, analysis/comparison of the key design decisions and evaluation.</w:t>
+      </w:r>
+    </w:p>
+    <w:p>
+      <w:pPr>
+        <w:autoSpaceDE w:val="0"/>
+        <w:autoSpaceDN w:val="0"/>
+        <w:adjustRightInd w:val="0"/>
+        <w:jc w:val="both"/>
+        <w:rPr>
+          <w:color w:val="4F81BD" w:themeColor="accent1"/>
+        </w:rPr>
+      </w:pPr>
+      <w:r>
+        <w:rPr>
+          <w:color w:val="4F81BD" w:themeColor="accent1"/>
+        </w:rPr>
+        <w:t xml:space="preserve">Mỗi đội phải chuẩn bị một tài liệu thiết kế kiến trúc (báo cáo cuối cùng) có chứa các </w:t>
+      </w:r>
+      <w:r>
+        <w:rPr>
+          <w:color w:val="4F81BD" w:themeColor="accent1"/>
+        </w:rPr>
+        <w:t>phần</w:t>
+      </w:r>
+      <w:r>
+        <w:rPr>
+          <w:color w:val="4F81BD" w:themeColor="accent1"/>
+        </w:rPr>
+        <w:t xml:space="preserve"> sau đây:</w:t>
+      </w:r>
+    </w:p>
+    <w:p>
+      <w:pPr>
+        <w:autoSpaceDE w:val="0"/>
+        <w:autoSpaceDN w:val="0"/>
+        <w:adjustRightInd w:val="0"/>
+        <w:jc w:val="both"/>
+      </w:pPr>
+    </w:p>
+    <w:p>
+      <w:pPr>
+        <w:autoSpaceDE w:val="0"/>
+        <w:autoSpaceDN w:val="0"/>
+        <w:adjustRightInd w:val="0"/>
+        <w:ind w:left="1260" w:hanging="540"/>
+        <w:jc w:val="both"/>
+      </w:pPr>
+      <w:r>
+        <w:rPr>
+          <w:b/>
+        </w:rPr>
+        <w:t>1</w:t>
+      </w:r>
+      <w:r>
+        <w:t>. A brief description of the project context and business case for your system.</w:t>
+      </w:r>
+    </w:p>
+    <w:p>
+      <w:pPr>
+        <w:autoSpaceDE w:val="0"/>
+        <w:autoSpaceDN w:val="0"/>
+        <w:adjustRightInd w:val="0"/>
+        <w:ind w:left="1260" w:hanging="540"/>
+        <w:jc w:val="both"/>
+      </w:pPr>
+      <w:r>
+        <w:rPr>
+          <w:b/>
+        </w:rPr>
+        <w:t>2</w:t>
+      </w:r>
+      <w:r>
+        <w:t>. The architectural drivers: You may document key functionality any way you like. Include a</w:t>
+      </w:r>
+      <w:r>
+        <w:t xml:space="preserve"> </w:t>
+      </w:r>
+      <w:r>
+        <w:t>prioritized list of quality attribute requirements. Describe business and technical constraints.</w:t>
+      </w:r>
+    </w:p>
+    <w:p>
+      <w:pPr>
+        <w:autoSpaceDE w:val="0"/>
+        <w:autoSpaceDN w:val="0"/>
+        <w:adjustRightInd w:val="0"/>
+        <w:ind w:left="1260" w:hanging="540"/>
+        <w:jc w:val="both"/>
+      </w:pPr>
+      <w:r>
+        <w:rPr>
+          <w:b/>
+        </w:rPr>
+        <w:t>3</w:t>
+      </w:r>
+      <w:r>
+        <w:t>. A description of your proposed architecture, using any architectural views and prose that you</w:t>
+      </w:r>
+      <w:r>
+        <w:t xml:space="preserve"> </w:t>
+      </w:r>
+      <w:r>
+        <w:t>deem appropriate to communicate the design and support analysis. YOU MUST FOLLOW THE</w:t>
+      </w:r>
+      <w:r>
+        <w:t xml:space="preserve"> </w:t>
+      </w:r>
+      <w:r>
+        <w:t>GUIDELINES PRESENTED IN THE COURSE WHEN REPRESENTING YOUR</w:t>
+      </w:r>
+      <w:r>
+        <w:t xml:space="preserve"> </w:t>
+      </w:r>
+      <w:r>
+        <w:t>ARCHITECTURE. Poor documentation practices at this point in the course will be graded harshly.</w:t>
+      </w:r>
+    </w:p>
+    <w:p>
+      <w:pPr>
+        <w:autoSpaceDE w:val="0"/>
+        <w:autoSpaceDN w:val="0"/>
+        <w:adjustRightInd w:val="0"/>
+        <w:ind w:left="1260" w:hanging="540"/>
+        <w:jc w:val="both"/>
+      </w:pPr>
+      <w:r>
+        <w:rPr>
+          <w:b/>
+        </w:rPr>
+        <w:t>4.</w:t>
+      </w:r>
+      <w:r>
+        <w:t xml:space="preserve"> An analysis of the architectural design based upon the architectural drivers as described earlier.</w:t>
+      </w:r>
+      <w:r>
+        <w:t xml:space="preserve"> </w:t>
+      </w:r>
+      <w:r>
+        <w:t>Your analysis should expose key issues and how the architecture fares with respect to</w:t>
+      </w:r>
+      <w:r>
+        <w:t xml:space="preserve"> </w:t>
+      </w:r>
+      <w:r>
+        <w:t>architectural drivers. Your analysis should include a discussion the various alternatives you</w:t>
+      </w:r>
+      <w:r>
+        <w:t xml:space="preserve"> </w:t>
+      </w:r>
+      <w:r>
+        <w:t>considered and the important tradeoffs your team made. Alternatives may be small structures,</w:t>
+      </w:r>
+      <w:r>
+        <w:t xml:space="preserve"> </w:t>
+      </w:r>
+      <w:r>
+        <w:t>larger systemic patterns, or even alternative architectures depending upon the nature of your</w:t>
+      </w:r>
+      <w:r>
+        <w:t xml:space="preserve"> </w:t>
+      </w:r>
+      <w:r>
+        <w:t>project. However, your alternatives should be realistic, plausible alternatives, not obvious nonstarters.</w:t>
+      </w:r>
+    </w:p>
+    <w:p>
+      <w:pPr>
+        <w:autoSpaceDE w:val="0"/>
+        <w:autoSpaceDN w:val="0"/>
+        <w:adjustRightInd w:val="0"/>
+        <w:ind w:left="1260" w:hanging="540"/>
+        <w:jc w:val="both"/>
+        <w:rPr>
+          <w:bCs/>
+          <w:color w:val="4F81BD" w:themeColor="accent1"/>
+        </w:rPr>
+      </w:pPr>
+      <w:r>
+        <w:rPr>
+          <w:bCs/>
+          <w:color w:val="4F81BD" w:themeColor="accent1"/>
+        </w:rPr>
+        <w:t>1. Một</w:t>
+      </w:r>
+      <w:r>
+        <w:rPr>
+          <w:bCs/>
+          <w:color w:val="4F81BD" w:themeColor="accent1"/>
+        </w:rPr>
+        <w:t xml:space="preserve"> mô tả ngắn gọn về bối cảnh dự án và trường hợp kinh doanh cho hệ thống của bạn.</w:t>
+      </w:r>
+    </w:p>
+    <w:p>
+      <w:pPr>
+        <w:autoSpaceDE w:val="0"/>
+        <w:autoSpaceDN w:val="0"/>
+        <w:adjustRightInd w:val="0"/>
+        <w:ind w:left="1260" w:hanging="540"/>
+        <w:jc w:val="both"/>
+        <w:rPr>
+          <w:bCs/>
+          <w:color w:val="4F81BD" w:themeColor="accent1"/>
+        </w:rPr>
+      </w:pPr>
+      <w:r>
+        <w:rPr>
+          <w:bCs/>
+          <w:color w:val="4F81BD" w:themeColor="accent1"/>
+        </w:rPr>
+        <w:t xml:space="preserve">2. Các </w:t>
+      </w:r>
+      <w:r>
+        <w:rPr>
+          <w:bCs/>
+          <w:color w:val="4F81BD" w:themeColor="accent1"/>
+        </w:rPr>
+        <w:t>architectural drivers</w:t>
+      </w:r>
+      <w:r>
+        <w:rPr>
+          <w:bCs/>
+          <w:color w:val="4F81BD" w:themeColor="accent1"/>
+        </w:rPr>
+        <w:t>: Bạn có thể tài liệu chức năng</w:t>
+      </w:r>
+      <w:r>
+        <w:rPr>
+          <w:bCs/>
+          <w:color w:val="4F81BD" w:themeColor="accent1"/>
+        </w:rPr>
+        <w:t xml:space="preserve"> </w:t>
+      </w:r>
+      <w:r>
+        <w:rPr>
+          <w:bCs/>
+          <w:color w:val="4F81BD" w:themeColor="accent1"/>
+        </w:rPr>
+        <w:t>quan trọng</w:t>
+      </w:r>
+      <w:r>
+        <w:rPr>
+          <w:bCs/>
+          <w:color w:val="4F81BD" w:themeColor="accent1"/>
+        </w:rPr>
+        <w:t xml:space="preserve"> bất kỳ cách nào bạn thích. Bao gồm một danh sách ưu tiên các yêu cầu thuộc tính chất lượng. Mô tả các </w:t>
+      </w:r>
+      <w:r>
+        <w:rPr>
+          <w:bCs/>
+          <w:color w:val="4F81BD" w:themeColor="accent1"/>
+        </w:rPr>
+        <w:t xml:space="preserve">business </w:t>
+      </w:r>
+      <w:r>
+        <w:rPr>
+          <w:bCs/>
+          <w:color w:val="4F81BD" w:themeColor="accent1"/>
+        </w:rPr>
+        <w:t>và</w:t>
+      </w:r>
+      <w:r>
+        <w:rPr>
+          <w:bCs/>
+          <w:color w:val="4F81BD" w:themeColor="accent1"/>
+        </w:rPr>
+        <w:t xml:space="preserve"> technical constraints.</w:t>
+      </w:r>
+    </w:p>
+    <w:p>
+      <w:pPr>
+        <w:autoSpaceDE w:val="0"/>
+        <w:autoSpaceDN w:val="0"/>
+        <w:adjustRightInd w:val="0"/>
+        <w:ind w:left="1260" w:hanging="540"/>
+        <w:jc w:val="both"/>
+        <w:rPr>
+          <w:bCs/>
+          <w:color w:val="4F81BD" w:themeColor="accent1"/>
+        </w:rPr>
+      </w:pPr>
+      <w:r>
+        <w:rPr>
+          <w:bCs/>
+          <w:color w:val="4F81BD" w:themeColor="accent1"/>
+        </w:rPr>
+        <w:t xml:space="preserve">3. Mô tả của kiến trúc đề xuất của bạn, sử dụng bất kỳ quan điểm kiến trúc và văn xuôi mà bạn cho là thích hợp để giao tiếp thiết kế và phân tích hỗ trợ. BẠN PHẢI THEO HƯỚNG DẪN CÔNG BỐ TRONG CÁC KHÓA HỌC KHI </w:t>
+      </w:r>
+      <w:r>
+        <w:rPr>
+          <w:bCs/>
+          <w:color w:val="4F81BD" w:themeColor="accent1"/>
+        </w:rPr>
+        <w:t>MIÊU TẢ</w:t>
+      </w:r>
+      <w:r>
+        <w:rPr>
+          <w:bCs/>
+          <w:color w:val="4F81BD" w:themeColor="accent1"/>
+        </w:rPr>
+        <w:t xml:space="preserve"> KIẾN TRÚC CỦA BẠN. </w:t>
+      </w:r>
+      <w:r>
+        <w:rPr>
+          <w:bCs/>
+          <w:color w:val="4F81BD" w:themeColor="accent1"/>
+        </w:rPr>
+        <w:t>Mô tả tài liệu nghèo nàn</w:t>
+      </w:r>
+      <w:r>
+        <w:rPr>
+          <w:bCs/>
+          <w:color w:val="4F81BD" w:themeColor="accent1"/>
+        </w:rPr>
+        <w:t xml:space="preserve"> tại thời điểm này trong khóa học sẽ được chấm điểm một cách khắc nghiệt.</w:t>
+      </w:r>
+    </w:p>
+    <w:p>
+      <w:pPr>
+        <w:autoSpaceDE w:val="0"/>
+        <w:autoSpaceDN w:val="0"/>
+        <w:adjustRightInd w:val="0"/>
+        <w:ind w:left="1260" w:hanging="540"/>
+        <w:jc w:val="both"/>
+        <w:rPr>
+          <w:bCs/>
+          <w:color w:val="4F81BD" w:themeColor="accent1"/>
+        </w:rPr>
+      </w:pPr>
+      <w:r>
+        <w:rPr>
+          <w:bCs/>
+          <w:color w:val="4F81BD" w:themeColor="accent1"/>
+        </w:rPr>
+        <w:t xml:space="preserve">4. Một phân tích về thiết kế kiến trúc dựa trên các </w:t>
+      </w:r>
+      <w:r>
+        <w:rPr>
+          <w:bCs/>
+          <w:color w:val="4F81BD" w:themeColor="accent1"/>
+        </w:rPr>
+        <w:t xml:space="preserve">architectural drivers </w:t>
+      </w:r>
+      <w:r>
+        <w:rPr>
+          <w:bCs/>
+          <w:color w:val="4F81BD" w:themeColor="accent1"/>
+        </w:rPr>
+        <w:t xml:space="preserve">như mô tả trước đó. Phân tích của bạn nên </w:t>
+      </w:r>
+      <w:r>
+        <w:rPr>
+          <w:bCs/>
+          <w:color w:val="4F81BD" w:themeColor="accent1"/>
+        </w:rPr>
+        <w:t>nêu rõ</w:t>
+      </w:r>
+      <w:r>
+        <w:rPr>
+          <w:bCs/>
+          <w:color w:val="4F81BD" w:themeColor="accent1"/>
+        </w:rPr>
+        <w:t xml:space="preserve"> các vấn đề chính và</w:t>
+      </w:r>
+      <w:r>
+        <w:rPr>
+          <w:bCs/>
+          <w:color w:val="4F81BD" w:themeColor="accent1"/>
+        </w:rPr>
+        <w:t xml:space="preserve"> làm thế nào mà các </w:t>
+      </w:r>
+      <w:r>
+        <w:rPr>
+          <w:bCs/>
+          <w:color w:val="4F81BD" w:themeColor="accent1"/>
+        </w:rPr>
+        <w:t>architecture fares</w:t>
+      </w:r>
+      <w:r>
+        <w:rPr>
+          <w:bCs/>
+          <w:color w:val="4F81BD" w:themeColor="accent1"/>
+        </w:rPr>
+        <w:t xml:space="preserve"> tôn trọng </w:t>
+      </w:r>
+      <w:r>
+        <w:rPr>
+          <w:bCs/>
+          <w:color w:val="4F81BD" w:themeColor="accent1"/>
+        </w:rPr>
+        <w:t>architectural drivers</w:t>
+      </w:r>
+      <w:r>
+        <w:rPr>
+          <w:bCs/>
+          <w:color w:val="4F81BD" w:themeColor="accent1"/>
+        </w:rPr>
+        <w:t xml:space="preserve">. Phân tích của bạn nên bao gồm một cuộc thảo luận các lựa chọn thay thế khác nhau mà bạn đã xem xét và </w:t>
+      </w:r>
+      <w:r>
+        <w:rPr>
+          <w:bCs/>
+          <w:color w:val="4F81BD" w:themeColor="accent1"/>
+        </w:rPr>
+        <w:t>tradeoffs</w:t>
+      </w:r>
+      <w:r>
+        <w:rPr>
+          <w:bCs/>
+          <w:color w:val="4F81BD" w:themeColor="accent1"/>
+        </w:rPr>
+        <w:t xml:space="preserve">. Lựa chọn thay thế có thể là cấu trúc nhỏ, mô hình hệ thống lớn hơn, hoặc thậm chí thay thế các kiến trúc phụ thuộc vào bản chất của dự án của bạn. Tuy nhiên, lựa chọn thay thế của bạn nên được thực tế, </w:t>
+      </w:r>
+      <w:r>
+        <w:rPr>
+          <w:bCs/>
+          <w:color w:val="4F81BD" w:themeColor="accent1"/>
+        </w:rPr>
+        <w:t>hợp lý</w:t>
       </w:r>
       <w:bookmarkStart w:id="0" w:name="_GoBack"/>
       <w:bookmarkEnd w:id="0"/>
       <w:r>
-        <w:t>ping through use cases and tracing through the design. When</w:t>
-      </w:r>
-      <w:r>
-        <w:t xml:space="preserve"> </w:t>
-      </w:r>
-      <w:r>
-        <w:t>evaluating quality attribute requirements, think in terms of the following to frame the analysis:</w:t>
-      </w:r>
-      <w:r>
-        <w:t xml:space="preserve"> </w:t>
-      </w:r>
-      <w:r>
-        <w:rPr>
-          <w:i/>
-          <w:iCs/>
-        </w:rPr>
-        <w:t>“Given the stimulus from the stated source, under the environmental conditions indicated, stimulating the</w:t>
-      </w:r>
-      <w:r>
-        <w:rPr>
-          <w:i/>
-          <w:iCs/>
-        </w:rPr>
-        <w:t xml:space="preserve"> </w:t>
-      </w:r>
-      <w:r>
-        <w:rPr>
-          <w:i/>
-          <w:iCs/>
-        </w:rPr>
-        <w:t>artifact listed in the scenario, show how the system responds within the response measure indicated in the</w:t>
-      </w:r>
-      <w:r>
-        <w:rPr>
-          <w:i/>
-          <w:iCs/>
-        </w:rPr>
-        <w:t xml:space="preserve"> </w:t>
-      </w:r>
-      <w:r>
-        <w:rPr>
-          <w:i/>
-          <w:iCs/>
-        </w:rPr>
-        <w:t>scenario.”</w:t>
-      </w:r>
-    </w:p>
-    <w:p>
-      <w:pPr>
-        <w:autoSpaceDE w:val="0"/>
-        <w:autoSpaceDN w:val="0"/>
-        <w:adjustRightInd w:val="0"/>
-        <w:jc w:val="both"/>
-      </w:pPr>
-      <w:r>
-        <w:t>The team should use the architectural artifacts to trace the stimulus and analyze how the architecture</w:t>
-      </w:r>
-      <w:r>
-        <w:t xml:space="preserve"> </w:t>
-      </w:r>
-      <w:r>
-        <w:t>design responds. Capture the architectural decisions and reasoning that is reveled during this analysis.</w:t>
-      </w:r>
-    </w:p>
-    <w:p>
-      <w:pPr>
-        <w:autoSpaceDE w:val="0"/>
-        <w:autoSpaceDN w:val="0"/>
-        <w:adjustRightInd w:val="0"/>
-        <w:jc w:val="both"/>
-      </w:pPr>
-      <w:r>
-        <w:t>Capture any issues you may have discovered and how you addressed them in the design.</w:t>
-      </w:r>
-    </w:p>
-    <w:p>
-      <w:pPr>
-        <w:autoSpaceDE w:val="0"/>
-        <w:autoSpaceDN w:val="0"/>
-        <w:adjustRightInd w:val="0"/>
-        <w:jc w:val="both"/>
-        <w:rPr>
-          <w:b/>
-          <w:bCs/>
-        </w:rPr>
-      </w:pPr>
-    </w:p>
-    <w:p>
-      <w:pPr>
-        <w:autoSpaceDE w:val="0"/>
-        <w:autoSpaceDN w:val="0"/>
-        <w:adjustRightInd w:val="0"/>
-        <w:jc w:val="both"/>
-        <w:rPr>
-          <w:b/>
-          <w:bCs/>
-        </w:rPr>
-      </w:pPr>
-      <w:r>
-        <w:rPr>
-          <w:b/>
-          <w:bCs/>
-        </w:rPr>
-        <w:t>PROJECT DELIVERABLES</w:t>
-      </w:r>
-    </w:p>
-    <w:p>
-      <w:pPr>
-        <w:autoSpaceDE w:val="0"/>
-        <w:autoSpaceDN w:val="0"/>
-        <w:adjustRightInd w:val="0"/>
-        <w:jc w:val="both"/>
-        <w:rPr>
-          <w:b/>
-          <w:bCs/>
-        </w:rPr>
-      </w:pPr>
-    </w:p>
-    <w:p>
-      <w:pPr>
-        <w:autoSpaceDE w:val="0"/>
-        <w:autoSpaceDN w:val="0"/>
-        <w:adjustRightInd w:val="0"/>
-        <w:jc w:val="both"/>
-        <w:rPr>
-          <w:b/>
-          <w:bCs/>
-        </w:rPr>
-      </w:pPr>
-      <w:r>
-        <w:rPr>
-          <w:b/>
-          <w:bCs/>
-        </w:rPr>
-        <w:t>Draft Report Review</w:t>
-      </w:r>
-    </w:p>
-    <w:p>
-      <w:pPr>
-        <w:autoSpaceDE w:val="0"/>
-        <w:autoSpaceDN w:val="0"/>
-        <w:adjustRightInd w:val="0"/>
-        <w:jc w:val="both"/>
-      </w:pPr>
-      <w:r>
-        <w:t>The purpose of the preliminary report is an opportunity for your team to get direct feedback from the</w:t>
-      </w:r>
-      <w:r>
-        <w:t xml:space="preserve"> </w:t>
-      </w:r>
-      <w:r>
-        <w:t>instructors and TAs regarding your progress on the final project. The preliminary report will not be graded</w:t>
-      </w:r>
-      <w:r>
-        <w:t xml:space="preserve"> </w:t>
-      </w:r>
-      <w:r>
-        <w:t>– but you must do it or it will negatively impact your grade. The document does not need to be in a</w:t>
-      </w:r>
-      <w:r>
-        <w:t xml:space="preserve"> </w:t>
-      </w:r>
-      <w:r>
-        <w:t>completed final format, but the general outline should be in place. At a minimum the preliminary report</w:t>
-      </w:r>
-      <w:r>
-        <w:t xml:space="preserve"> </w:t>
-      </w:r>
-      <w:r>
-        <w:t>should include the problem statement, architectural drivers, preliminary utility tree, candidate</w:t>
-      </w:r>
-      <w:r>
-        <w:t xml:space="preserve"> </w:t>
-      </w:r>
-      <w:r>
-        <w:t>styles/patterns, and key design decisions and rationale you may have already made. Once we review the</w:t>
-      </w:r>
-      <w:r>
-        <w:t xml:space="preserve"> </w:t>
-      </w:r>
-      <w:r>
-        <w:t>preliminary report, we will set up interviews with the teams to provide direct feedback from the instructors</w:t>
-      </w:r>
-      <w:r>
-        <w:t xml:space="preserve"> </w:t>
-      </w:r>
-      <w:r>
-        <w:t xml:space="preserve">and </w:t>
-      </w:r>
-      <w:proofErr w:type="gramStart"/>
-      <w:r>
-        <w:t>TAs.</w:t>
-      </w:r>
-      <w:proofErr w:type="gramEnd"/>
-    </w:p>
-    <w:p>
-      <w:pPr>
-        <w:autoSpaceDE w:val="0"/>
-        <w:autoSpaceDN w:val="0"/>
-        <w:adjustRightInd w:val="0"/>
-        <w:jc w:val="both"/>
-        <w:rPr>
-          <w:b/>
-          <w:bCs/>
-        </w:rPr>
-      </w:pPr>
-    </w:p>
-    <w:p>
-      <w:pPr>
-        <w:autoSpaceDE w:val="0"/>
-        <w:autoSpaceDN w:val="0"/>
-        <w:adjustRightInd w:val="0"/>
-        <w:jc w:val="both"/>
-        <w:rPr>
-          <w:b/>
-          <w:bCs/>
-        </w:rPr>
-      </w:pPr>
-      <w:r>
-        <w:rPr>
-          <w:b/>
-          <w:bCs/>
-        </w:rPr>
-        <w:t>Final Report</w:t>
-      </w:r>
-    </w:p>
-    <w:p>
-      <w:pPr>
-        <w:autoSpaceDE w:val="0"/>
-        <w:autoSpaceDN w:val="0"/>
-        <w:adjustRightInd w:val="0"/>
-        <w:jc w:val="both"/>
-      </w:pPr>
-      <w:r>
-        <w:t xml:space="preserve">The final report is a typically 15-30 page </w:t>
-      </w:r>
-      <w:proofErr w:type="gramStart"/>
-      <w:r>
-        <w:t>document</w:t>
-      </w:r>
-      <w:proofErr w:type="gramEnd"/>
-      <w:r>
-        <w:t xml:space="preserve"> containing the description of the project and ATAM</w:t>
-      </w:r>
-      <w:r>
-        <w:t xml:space="preserve"> </w:t>
-      </w:r>
-      <w:r>
-        <w:t>output including: project context, architectural drivers, architectural design representations and</w:t>
-      </w:r>
-      <w:r>
-        <w:t xml:space="preserve"> </w:t>
-      </w:r>
-      <w:r>
-        <w:t>descriptions, rationale, analysis/comparison of the key design decisions and evaluation.</w:t>
-      </w:r>
-    </w:p>
-    <w:p>
-      <w:pPr>
-        <w:autoSpaceDE w:val="0"/>
-        <w:autoSpaceDN w:val="0"/>
-        <w:adjustRightInd w:val="0"/>
-        <w:jc w:val="both"/>
-      </w:pPr>
-      <w:r>
-        <w:t>Each team should prepare an architectural design document (final report) that contains the following parts:</w:t>
+        <w:rPr>
+          <w:bCs/>
+          <w:color w:val="4F81BD" w:themeColor="accent1"/>
+        </w:rPr>
+        <w:t>.</w:t>
       </w:r>
     </w:p>
     <w:p>
@@ -1674,135 +2196,9 @@
         <w:adjustRightInd w:val="0"/>
         <w:ind w:left="1260" w:hanging="540"/>
         <w:jc w:val="both"/>
-      </w:pPr>
-      <w:r>
-        <w:rPr>
-          <w:b/>
-        </w:rPr>
-        <w:t>1</w:t>
-      </w:r>
-      <w:r>
-        <w:t>. A brief description of the project context and business case for your system.</w:t>
-      </w:r>
-    </w:p>
-    <w:p>
-      <w:pPr>
-        <w:autoSpaceDE w:val="0"/>
-        <w:autoSpaceDN w:val="0"/>
-        <w:adjustRightInd w:val="0"/>
-        <w:ind w:left="1260" w:hanging="540"/>
-        <w:jc w:val="both"/>
-      </w:pPr>
-      <w:r>
-        <w:rPr>
-          <w:b/>
-        </w:rPr>
-        <w:t>2</w:t>
-      </w:r>
-      <w:r>
-        <w:t>. The architectural drivers: You may document key functionality any way you like. Include a</w:t>
-      </w:r>
-      <w:r>
-        <w:t xml:space="preserve"> </w:t>
-      </w:r>
-      <w:r>
-        <w:t>prioritized list of quality attribute requirements. Describe business and technical constraints.</w:t>
-      </w:r>
-    </w:p>
-    <w:p>
-      <w:pPr>
-        <w:autoSpaceDE w:val="0"/>
-        <w:autoSpaceDN w:val="0"/>
-        <w:adjustRightInd w:val="0"/>
-        <w:ind w:left="1260" w:hanging="540"/>
-        <w:jc w:val="both"/>
-      </w:pPr>
-      <w:r>
-        <w:rPr>
-          <w:b/>
-        </w:rPr>
-        <w:t>3</w:t>
-      </w:r>
-      <w:r>
-        <w:t>. A description of your proposed architecture, using any architectural views and prose that you</w:t>
-      </w:r>
-      <w:r>
-        <w:t xml:space="preserve"> </w:t>
-      </w:r>
-      <w:r>
-        <w:t>deem appropriate to communicate the design and support analysis. YOU MUST FOLLOW THE</w:t>
-      </w:r>
-      <w:r>
-        <w:t xml:space="preserve"> </w:t>
-      </w:r>
-      <w:r>
-        <w:t>GUIDELINES PRESENTED IN THE COURSE WHEN REPRESENTING YOUR</w:t>
-      </w:r>
-      <w:r>
-        <w:t xml:space="preserve"> </w:t>
-      </w:r>
-      <w:r>
-        <w:t>ARCHITECTURE. Poor documentation practices at this point in the course will be graded harshly.</w:t>
-      </w:r>
-    </w:p>
-    <w:p>
-      <w:pPr>
-        <w:autoSpaceDE w:val="0"/>
-        <w:autoSpaceDN w:val="0"/>
-        <w:adjustRightInd w:val="0"/>
-        <w:ind w:left="1260" w:hanging="540"/>
-        <w:jc w:val="both"/>
-      </w:pPr>
-      <w:r>
-        <w:rPr>
-          <w:b/>
-        </w:rPr>
-        <w:t>4.</w:t>
-      </w:r>
-      <w:r>
-        <w:t xml:space="preserve"> An analysis of the architectural design based upon the architectural drivers as described earlier.</w:t>
-      </w:r>
-      <w:r>
-        <w:t xml:space="preserve"> </w:t>
-      </w:r>
-      <w:r>
-        <w:t>Your analysis should expose key issues and how the architecture fares with respect to</w:t>
-      </w:r>
-      <w:r>
-        <w:t xml:space="preserve"> </w:t>
-      </w:r>
-      <w:r>
-        <w:t>architectural drivers. Your analysis should include a discussion the various alternatives you</w:t>
-      </w:r>
-      <w:r>
-        <w:t xml:space="preserve"> </w:t>
-      </w:r>
-      <w:r>
-        <w:t>considered and the important tradeoffs your team made. Alternatives may be small structures,</w:t>
-      </w:r>
-      <w:r>
-        <w:t xml:space="preserve"> </w:t>
-      </w:r>
-      <w:r>
-        <w:t>larger systemic patterns, or even alternative architectures depending upon the nature of your</w:t>
-      </w:r>
-      <w:r>
-        <w:t xml:space="preserve"> </w:t>
-      </w:r>
-      <w:r>
-        <w:t>project. However, your alternatives should be realistic, plausible alternatives, not obvious nonstarters.</w:t>
-      </w:r>
-    </w:p>
-    <w:p>
-      <w:pPr>
-        <w:autoSpaceDE w:val="0"/>
-        <w:autoSpaceDN w:val="0"/>
-        <w:adjustRightInd w:val="0"/>
-        <w:ind w:left="1260" w:hanging="540"/>
-        <w:jc w:val="both"/>
-        <w:rPr>
-          <w:b/>
-          <w:bCs/>
+        <w:rPr>
+          <w:bCs/>
+          <w:color w:val="4F81BD" w:themeColor="accent1"/>
         </w:rPr>
       </w:pPr>
     </w:p>
@@ -1847,6 +2243,7 @@
         <w:jc w:val="both"/>
       </w:pPr>
       <w:r>
+        <w:lastRenderedPageBreak/>
         <w:t>The final presentations will be held during finals week – the schedule will be published at a later date. The</w:t>
       </w:r>
       <w:r>
